--- a/TEMPLATE/w17.docx
+++ b/TEMPLATE/w17.docx
@@ -251,6 +251,7 @@
                 <w:color w:val="000000"/>
               </w:rPr>
             </w:pPr>
+            <w:bookmarkStart w:id="0" w:name="_GoBack"/>
             <w:r>
               <w:rPr>
                 <w:rFonts w:ascii="TH SarabunPSK" w:hAnsi="TH SarabunPSK" w:cs="TH SarabunPSK"/>
@@ -261,7 +262,7 @@
               </w:rPr>
               <w:t>ว</w:t>
             </w:r>
-            <w:bookmarkStart w:id="0" w:name="¢éÍ¤ÇÒÁ4"/>
+            <w:bookmarkStart w:id="1" w:name="¢éÍ¤ÇÒÁ4"/>
             <w:r>
               <w:rPr>
                 <w:rFonts w:ascii="TH SarabunPSK" w:hAnsi="TH SarabunPSK" w:cs="TH SarabunPSK"/>
@@ -356,7 +357,7 @@
             </w:r>
           </w:p>
         </w:tc>
-        <w:bookmarkEnd w:id="0"/>
+        <w:bookmarkEnd w:id="1"/>
         <w:tc>
           <w:tcPr>
             <w:tcW w:w="1842" w:type="dxa"/>
@@ -368,17 +369,15 @@
           <w:p>
             <w:pPr>
               <w:spacing w:line="480" w:lineRule="exact"/>
-              <w:jc w:val="center"/>
-              <w:rPr>
-                <w:rFonts w:ascii="TH SarabunPSK" w:hAnsi="TH SarabunPSK" w:cs="TH SarabunPSK"/>
-                <w:color w:val="000000"/>
-              </w:rPr>
-            </w:pPr>
-            <w:r>
-              <w:rPr>
-                <w:rFonts w:ascii="TH SarabunPSK" w:hAnsi="TH SarabunPSK" w:cs="TH SarabunPSK"/>
-                <w:color w:val="000000"/>
-                <w:cs/>
+              <w:rPr>
+                <w:rFonts w:ascii="TH SarabunPSK" w:hAnsi="TH SarabunPSK" w:cs="TH SarabunPSK"/>
+                <w:color w:val="000000"/>
+              </w:rPr>
+            </w:pPr>
+            <w:r>
+              <w:rPr>
+                <w:rFonts w:ascii="TH SarabunPSK" w:hAnsi="TH SarabunPSK" w:cs="TH SarabunPSK"/>
+                <w:color w:val="000000"/>
               </w:rPr>
               <w:fldChar w:fldCharType="begin"/>
             </w:r>
@@ -386,30 +385,13 @@
               <w:rPr>
                 <w:rFonts w:ascii="TH SarabunPSK" w:hAnsi="TH SarabunPSK" w:cs="TH SarabunPSK"/>
                 <w:color w:val="000000"/>
-                <w:cs/>
-              </w:rPr>
-              <w:instrText xml:space="preserve"> </w:instrText>
-            </w:r>
-            <w:r>
-              <w:rPr>
-                <w:rFonts w:ascii="TH SarabunPSK" w:hAnsi="TH SarabunPSK" w:cs="TH SarabunPSK"/>
-                <w:color w:val="000000"/>
-              </w:rPr>
-              <w:instrText>MERGEFIELD C</w:instrText>
-            </w:r>
-            <w:r>
-              <w:rPr>
-                <w:rFonts w:ascii="TH SarabunPSK" w:hAnsi="TH SarabunPSK" w:cs="TH SarabunPSK"/>
-                <w:color w:val="000000"/>
-                <w:cs/>
-              </w:rPr>
-              <w:instrText xml:space="preserve">01 </w:instrText>
-            </w:r>
-            <w:r>
-              <w:rPr>
-                <w:rFonts w:ascii="TH SarabunPSK" w:hAnsi="TH SarabunPSK" w:cs="TH SarabunPSK"/>
-                <w:color w:val="000000"/>
-                <w:cs/>
+              </w:rPr>
+              <w:instrText xml:space="preserve"> MERGEFIELD C01 </w:instrText>
+            </w:r>
+            <w:r>
+              <w:rPr>
+                <w:rFonts w:ascii="TH SarabunPSK" w:hAnsi="TH SarabunPSK" w:cs="TH SarabunPSK"/>
+                <w:color w:val="000000"/>
               </w:rPr>
               <w:fldChar w:fldCharType="separate"/>
             </w:r>
@@ -419,30 +401,12 @@
                 <w:noProof/>
                 <w:color w:val="000000"/>
               </w:rPr>
-              <w:t>«C</w:t>
-            </w:r>
-            <w:r>
-              <w:rPr>
-                <w:rFonts w:ascii="TH SarabunPSK" w:hAnsi="TH SarabunPSK" w:cs="TH SarabunPSK"/>
-                <w:noProof/>
-                <w:color w:val="000000"/>
-                <w:cs/>
-              </w:rPr>
-              <w:t>01</w:t>
-            </w:r>
-            <w:r>
-              <w:rPr>
-                <w:rFonts w:ascii="TH SarabunPSK" w:hAnsi="TH SarabunPSK" w:cs="TH SarabunPSK"/>
-                <w:noProof/>
-                <w:color w:val="000000"/>
-              </w:rPr>
-              <w:t>»</w:t>
-            </w:r>
-            <w:r>
-              <w:rPr>
-                <w:rFonts w:ascii="TH SarabunPSK" w:hAnsi="TH SarabunPSK" w:cs="TH SarabunPSK"/>
-                <w:color w:val="000000"/>
-                <w:cs/>
+              <w:t>«C01»</w:t>
+            </w:r>
+            <w:r>
+              <w:rPr>
+                <w:rFonts w:ascii="TH SarabunPSK" w:hAnsi="TH SarabunPSK" w:cs="TH SarabunPSK"/>
+                <w:color w:val="000000"/>
               </w:rPr>
               <w:fldChar w:fldCharType="end"/>
             </w:r>
@@ -524,7 +488,6 @@
               <w:rPr>
                 <w:rFonts w:ascii="TH SarabunPSK" w:hAnsi="TH SarabunPSK" w:cs="TH SarabunPSK"/>
                 <w:color w:val="000000"/>
-                <w:cs/>
               </w:rPr>
               <w:fldChar w:fldCharType="begin"/>
             </w:r>
@@ -532,30 +495,13 @@
               <w:rPr>
                 <w:rFonts w:ascii="TH SarabunPSK" w:hAnsi="TH SarabunPSK" w:cs="TH SarabunPSK"/>
                 <w:color w:val="000000"/>
-                <w:cs/>
-              </w:rPr>
-              <w:instrText xml:space="preserve"> </w:instrText>
-            </w:r>
-            <w:r>
-              <w:rPr>
-                <w:rFonts w:ascii="TH SarabunPSK" w:hAnsi="TH SarabunPSK" w:cs="TH SarabunPSK"/>
-                <w:color w:val="000000"/>
-              </w:rPr>
-              <w:instrText>MERGEFIELD C</w:instrText>
-            </w:r>
-            <w:r>
-              <w:rPr>
-                <w:rFonts w:ascii="TH SarabunPSK" w:hAnsi="TH SarabunPSK" w:cs="TH SarabunPSK"/>
-                <w:color w:val="000000"/>
-                <w:cs/>
-              </w:rPr>
-              <w:instrText xml:space="preserve">001 </w:instrText>
-            </w:r>
-            <w:r>
-              <w:rPr>
-                <w:rFonts w:ascii="TH SarabunPSK" w:hAnsi="TH SarabunPSK" w:cs="TH SarabunPSK"/>
-                <w:color w:val="000000"/>
-                <w:cs/>
+              </w:rPr>
+              <w:instrText xml:space="preserve"> MERGEFIELD C001 </w:instrText>
+            </w:r>
+            <w:r>
+              <w:rPr>
+                <w:rFonts w:ascii="TH SarabunPSK" w:hAnsi="TH SarabunPSK" w:cs="TH SarabunPSK"/>
+                <w:color w:val="000000"/>
               </w:rPr>
               <w:fldChar w:fldCharType="separate"/>
             </w:r>
@@ -565,36 +511,19 @@
                 <w:noProof/>
                 <w:color w:val="000000"/>
               </w:rPr>
-              <w:t>«C</w:t>
-            </w:r>
-            <w:r>
-              <w:rPr>
-                <w:rFonts w:ascii="TH SarabunPSK" w:hAnsi="TH SarabunPSK" w:cs="TH SarabunPSK"/>
-                <w:noProof/>
-                <w:color w:val="000000"/>
-                <w:cs/>
-              </w:rPr>
-              <w:t>001</w:t>
-            </w:r>
-            <w:r>
-              <w:rPr>
-                <w:rFonts w:ascii="TH SarabunPSK" w:hAnsi="TH SarabunPSK" w:cs="TH SarabunPSK"/>
-                <w:noProof/>
-                <w:color w:val="000000"/>
-              </w:rPr>
-              <w:t>»</w:t>
-            </w:r>
-            <w:r>
-              <w:rPr>
-                <w:rFonts w:ascii="TH SarabunPSK" w:hAnsi="TH SarabunPSK" w:cs="TH SarabunPSK"/>
-                <w:color w:val="000000"/>
-                <w:cs/>
+              <w:t>«C001»</w:t>
+            </w:r>
+            <w:r>
+              <w:rPr>
+                <w:rFonts w:ascii="TH SarabunPSK" w:hAnsi="TH SarabunPSK" w:cs="TH SarabunPSK"/>
+                <w:color w:val="000000"/>
               </w:rPr>
               <w:fldChar w:fldCharType="end"/>
             </w:r>
           </w:p>
         </w:tc>
       </w:tr>
+      <w:bookmarkEnd w:id="0"/>
       <w:tr>
         <w:trPr>
           <w:gridBefore w:val="1"/>
@@ -945,8 +874,6 @@
             </w:r>
           </w:p>
         </w:tc>
-        <w:bookmarkStart w:id="1" w:name="_GoBack"/>
-        <w:bookmarkEnd w:id="1"/>
       </w:tr>
       <w:tr>
         <w:trPr>

--- a/TEMPLATE/w17.docx
+++ b/TEMPLATE/w17.docx
@@ -26,8 +26,7 @@
         <w:gridCol w:w="164"/>
         <w:gridCol w:w="284"/>
         <w:gridCol w:w="356"/>
-        <w:gridCol w:w="6"/>
-        <w:gridCol w:w="63"/>
+        <w:gridCol w:w="69"/>
         <w:gridCol w:w="141"/>
         <w:gridCol w:w="142"/>
         <w:gridCol w:w="142"/>
@@ -37,13 +36,11 @@
         <w:gridCol w:w="11"/>
         <w:gridCol w:w="60"/>
         <w:gridCol w:w="143"/>
-        <w:gridCol w:w="235"/>
-        <w:gridCol w:w="47"/>
+        <w:gridCol w:w="282"/>
         <w:gridCol w:w="109"/>
         <w:gridCol w:w="33"/>
         <w:gridCol w:w="142"/>
-        <w:gridCol w:w="283"/>
-        <w:gridCol w:w="427"/>
+        <w:gridCol w:w="710"/>
         <w:gridCol w:w="98"/>
         <w:gridCol w:w="42"/>
         <w:gridCol w:w="457"/>
@@ -51,11 +48,9 @@
         <w:gridCol w:w="45"/>
         <w:gridCol w:w="242"/>
         <w:gridCol w:w="422"/>
-        <w:gridCol w:w="266"/>
-        <w:gridCol w:w="21"/>
+        <w:gridCol w:w="287"/>
         <w:gridCol w:w="489"/>
-        <w:gridCol w:w="361"/>
-        <w:gridCol w:w="498"/>
+        <w:gridCol w:w="859"/>
         <w:gridCol w:w="9"/>
         <w:gridCol w:w="198"/>
         <w:gridCol w:w="6"/>
@@ -71,7 +66,7 @@
         <w:tc>
           <w:tcPr>
             <w:tcW w:w="5319" w:type="dxa"/>
-            <w:gridSpan w:val="29"/>
+            <w:gridSpan w:val="27"/>
           </w:tcPr>
           <w:p>
             <w:pPr>
@@ -86,7 +81,7 @@
         <w:tc>
           <w:tcPr>
             <w:tcW w:w="4371" w:type="dxa"/>
-            <w:gridSpan w:val="17"/>
+            <w:gridSpan w:val="14"/>
           </w:tcPr>
           <w:p>
             <w:pPr>
@@ -110,7 +105,7 @@
         <w:tc>
           <w:tcPr>
             <w:tcW w:w="9690" w:type="dxa"/>
-            <w:gridSpan w:val="46"/>
+            <w:gridSpan w:val="41"/>
           </w:tcPr>
           <w:p>
             <w:pPr>
@@ -148,7 +143,7 @@
         <w:tc>
           <w:tcPr>
             <w:tcW w:w="6801" w:type="dxa"/>
-            <w:gridSpan w:val="36"/>
+            <w:gridSpan w:val="33"/>
           </w:tcPr>
           <w:p>
             <w:pPr>
@@ -176,7 +171,7 @@
         <w:tc>
           <w:tcPr>
             <w:tcW w:w="2889" w:type="dxa"/>
-            <w:gridSpan w:val="10"/>
+            <w:gridSpan w:val="8"/>
             <w:tcBorders>
               <w:bottom w:val="dotted" w:sz="4" w:space="0" w:color="000000"/>
             </w:tcBorders>
@@ -238,7 +233,7 @@
         <w:tc>
           <w:tcPr>
             <w:tcW w:w="4502" w:type="dxa"/>
-            <w:gridSpan w:val="21"/>
+            <w:gridSpan w:val="20"/>
           </w:tcPr>
           <w:p>
             <w:pPr>
@@ -251,7 +246,6 @@
                 <w:color w:val="000000"/>
               </w:rPr>
             </w:pPr>
-            <w:bookmarkStart w:id="0" w:name="_GoBack"/>
             <w:r>
               <w:rPr>
                 <w:rFonts w:ascii="TH SarabunPSK" w:hAnsi="TH SarabunPSK" w:cs="TH SarabunPSK"/>
@@ -262,7 +256,7 @@
               </w:rPr>
               <w:t>ว</w:t>
             </w:r>
-            <w:bookmarkStart w:id="1" w:name="¢éÍ¤ÇÒÁ4"/>
+            <w:bookmarkStart w:id="0" w:name="¢éÍ¤ÇÒÁ4"/>
             <w:r>
               <w:rPr>
                 <w:rFonts w:ascii="TH SarabunPSK" w:hAnsi="TH SarabunPSK" w:cs="TH SarabunPSK"/>
@@ -278,7 +272,7 @@
         <w:tc>
           <w:tcPr>
             <w:tcW w:w="850" w:type="dxa"/>
-            <w:gridSpan w:val="9"/>
+            <w:gridSpan w:val="8"/>
             <w:tcBorders>
               <w:bottom w:val="dotted" w:sz="4" w:space="0" w:color="000000"/>
             </w:tcBorders>
@@ -332,7 +326,7 @@
         <w:tc>
           <w:tcPr>
             <w:tcW w:w="852" w:type="dxa"/>
-            <w:gridSpan w:val="3"/>
+            <w:gridSpan w:val="2"/>
           </w:tcPr>
           <w:p>
             <w:pPr>
@@ -357,7 +351,7 @@
             </w:r>
           </w:p>
         </w:tc>
-        <w:bookmarkEnd w:id="1"/>
+        <w:bookmarkEnd w:id="0"/>
         <w:tc>
           <w:tcPr>
             <w:tcW w:w="1842" w:type="dxa"/>
@@ -415,7 +409,7 @@
         <w:tc>
           <w:tcPr>
             <w:tcW w:w="776" w:type="dxa"/>
-            <w:gridSpan w:val="3"/>
+            <w:gridSpan w:val="2"/>
           </w:tcPr>
           <w:p>
             <w:pPr>
@@ -471,7 +465,7 @@
         <w:tc>
           <w:tcPr>
             <w:tcW w:w="868" w:type="dxa"/>
-            <w:gridSpan w:val="3"/>
+            <w:gridSpan w:val="2"/>
             <w:tcBorders>
               <w:bottom w:val="dotted" w:sz="4" w:space="0" w:color="000000"/>
             </w:tcBorders>
@@ -523,7 +517,6 @@
           </w:p>
         </w:tc>
       </w:tr>
-      <w:bookmarkEnd w:id="0"/>
       <w:tr>
         <w:trPr>
           <w:gridBefore w:val="1"/>
@@ -534,7 +527,7 @@
         <w:tc>
           <w:tcPr>
             <w:tcW w:w="9690" w:type="dxa"/>
-            <w:gridSpan w:val="46"/>
+            <w:gridSpan w:val="41"/>
           </w:tcPr>
           <w:p>
             <w:pPr>
@@ -633,8 +626,8 @@
         </w:tc>
         <w:tc>
           <w:tcPr>
-            <w:tcW w:w="810" w:type="dxa"/>
-            <w:gridSpan w:val="4"/>
+            <w:tcW w:w="3240" w:type="dxa"/>
+            <w:gridSpan w:val="19"/>
             <w:tcBorders>
               <w:bottom w:val="dotted" w:sz="4" w:space="0" w:color="000000"/>
             </w:tcBorders>
@@ -683,24 +676,13 @@
               </w:rPr>
               <w:fldChar w:fldCharType="end"/>
             </w:r>
-          </w:p>
-        </w:tc>
-        <w:tc>
-          <w:tcPr>
-            <w:tcW w:w="1291" w:type="dxa"/>
-            <w:gridSpan w:val="11"/>
-            <w:tcBorders>
-              <w:bottom w:val="dotted" w:sz="4" w:space="0" w:color="000000"/>
-            </w:tcBorders>
-          </w:tcPr>
-          <w:p>
-            <w:pPr>
-              <w:spacing w:line="440" w:lineRule="exact"/>
-              <w:rPr>
-                <w:rFonts w:ascii="TH SarabunPSK" w:hAnsi="TH SarabunPSK" w:cs="TH SarabunPSK"/>
-                <w:color w:val="000000"/>
-              </w:rPr>
-            </w:pPr>
+            <w:r>
+              <w:rPr>
+                <w:rFonts w:ascii="TH SarabunPSK" w:hAnsi="TH SarabunPSK" w:cs="TH SarabunPSK"/>
+                <w:color w:val="000000"/>
+              </w:rPr>
+              <w:t xml:space="preserve"> </w:t>
+            </w:r>
             <w:r>
               <w:rPr>
                 <w:rFonts w:ascii="TH SarabunPSK" w:hAnsi="TH SarabunPSK" w:cs="TH SarabunPSK"/>
@@ -737,24 +719,13 @@
               </w:rPr>
               <w:fldChar w:fldCharType="end"/>
             </w:r>
-          </w:p>
-        </w:tc>
-        <w:tc>
-          <w:tcPr>
-            <w:tcW w:w="1139" w:type="dxa"/>
-            <w:gridSpan w:val="7"/>
-            <w:tcBorders>
-              <w:bottom w:val="dotted" w:sz="4" w:space="0" w:color="000000"/>
-            </w:tcBorders>
-          </w:tcPr>
-          <w:p>
-            <w:pPr>
-              <w:spacing w:line="440" w:lineRule="exact"/>
-              <w:rPr>
-                <w:rFonts w:ascii="TH SarabunPSK" w:hAnsi="TH SarabunPSK" w:cs="TH SarabunPSK"/>
-                <w:color w:val="000000"/>
-              </w:rPr>
-            </w:pPr>
+            <w:r>
+              <w:rPr>
+                <w:rFonts w:ascii="TH SarabunPSK" w:hAnsi="TH SarabunPSK" w:cs="TH SarabunPSK"/>
+                <w:color w:val="000000"/>
+              </w:rPr>
+              <w:t xml:space="preserve">  </w:t>
+            </w:r>
             <w:r>
               <w:rPr>
                 <w:rFonts w:ascii="TH SarabunPSK" w:hAnsi="TH SarabunPSK" w:cs="TH SarabunPSK"/>
@@ -823,7 +794,7 @@
         <w:tc>
           <w:tcPr>
             <w:tcW w:w="2299" w:type="dxa"/>
-            <w:gridSpan w:val="7"/>
+            <w:gridSpan w:val="5"/>
             <w:tcBorders>
               <w:bottom w:val="dotted" w:sz="4" w:space="0" w:color="000000"/>
             </w:tcBorders>
@@ -900,7 +871,7 @@
         <w:tc>
           <w:tcPr>
             <w:tcW w:w="8732" w:type="dxa"/>
-            <w:gridSpan w:val="43"/>
+            <w:gridSpan w:val="38"/>
             <w:tcBorders>
               <w:bottom w:val="dotted" w:sz="4" w:space="0" w:color="000000"/>
             </w:tcBorders>
@@ -983,7 +954,7 @@
         <w:tc>
           <w:tcPr>
             <w:tcW w:w="7456" w:type="dxa"/>
-            <w:gridSpan w:val="38"/>
+            <w:gridSpan w:val="33"/>
             <w:tcBorders>
               <w:top w:val="dotted" w:sz="4" w:space="0" w:color="000000"/>
               <w:bottom w:val="dotted" w:sz="4" w:space="0" w:color="000000"/>
@@ -1100,7 +1071,7 @@
         <w:tc>
           <w:tcPr>
             <w:tcW w:w="7598" w:type="dxa"/>
-            <w:gridSpan w:val="39"/>
+            <w:gridSpan w:val="34"/>
             <w:tcBorders>
               <w:bottom w:val="dotted" w:sz="4" w:space="0" w:color="000000"/>
             </w:tcBorders>
@@ -1216,7 +1187,7 @@
         <w:tc>
           <w:tcPr>
             <w:tcW w:w="7882" w:type="dxa"/>
-            <w:gridSpan w:val="40"/>
+            <w:gridSpan w:val="35"/>
             <w:tcBorders>
               <w:bottom w:val="dotted" w:sz="4" w:space="0" w:color="000000"/>
             </w:tcBorders>
@@ -1338,8 +1309,8 @@
         </w:tc>
         <w:tc>
           <w:tcPr>
-            <w:tcW w:w="4114" w:type="dxa"/>
-            <w:gridSpan w:val="25"/>
+            <w:tcW w:w="6180" w:type="dxa"/>
+            <w:gridSpan w:val="27"/>
             <w:tcBorders>
               <w:bottom w:val="dotted" w:sz="4" w:space="0" w:color="000000"/>
             </w:tcBorders>
@@ -1350,6 +1321,8 @@
               <w:ind w:left="-57" w:right="-57"/>
               <w:rPr>
                 <w:rFonts w:ascii="TH SarabunPSK" w:hAnsi="TH SarabunPSK" w:cs="TH SarabunPSK"/>
+                <w:b/>
+                <w:bCs/>
                 <w:color w:val="000000"/>
               </w:rPr>
             </w:pPr>
@@ -1389,24 +1362,14 @@
               </w:rPr>
               <w:fldChar w:fldCharType="end"/>
             </w:r>
-          </w:p>
-        </w:tc>
-        <w:tc>
-          <w:tcPr>
-            <w:tcW w:w="688" w:type="dxa"/>
-            <w:gridSpan w:val="2"/>
-          </w:tcPr>
-          <w:p>
-            <w:pPr>
-              <w:spacing w:line="434" w:lineRule="exact"/>
-              <w:ind w:left="-57" w:right="-57"/>
-              <w:rPr>
-                <w:rFonts w:ascii="TH SarabunPSK" w:hAnsi="TH SarabunPSK" w:cs="TH SarabunPSK"/>
-                <w:b/>
-                <w:bCs/>
-                <w:color w:val="000000"/>
-              </w:rPr>
-            </w:pPr>
+            <w:r>
+              <w:rPr>
+                <w:rFonts w:ascii="TH SarabunPSK" w:hAnsi="TH SarabunPSK" w:cs="TH SarabunPSK" w:hint="cs"/>
+                <w:color w:val="000000"/>
+                <w:cs/>
+              </w:rPr>
+              <w:t xml:space="preserve"> </w:t>
+            </w:r>
             <w:r>
               <w:rPr>
                 <w:rFonts w:ascii="TH SarabunPSK" w:hAnsi="TH SarabunPSK" w:cs="TH SarabunPSK"/>
@@ -1417,24 +1380,16 @@
               </w:rPr>
               <w:t>เวลา</w:t>
             </w:r>
-          </w:p>
-        </w:tc>
-        <w:tc>
-          <w:tcPr>
-            <w:tcW w:w="871" w:type="dxa"/>
-            <w:gridSpan w:val="3"/>
-            <w:tcBorders>
-              <w:bottom w:val="dotted" w:sz="4" w:space="0" w:color="000000"/>
-            </w:tcBorders>
-          </w:tcPr>
-          <w:p>
-            <w:pPr>
-              <w:spacing w:line="434" w:lineRule="exact"/>
-              <w:rPr>
-                <w:rFonts w:ascii="TH SarabunPSK" w:hAnsi="TH SarabunPSK" w:cs="TH SarabunPSK"/>
-                <w:color w:val="000000"/>
-              </w:rPr>
-            </w:pPr>
+            <w:r>
+              <w:rPr>
+                <w:rFonts w:ascii="TH SarabunPSK" w:hAnsi="TH SarabunPSK" w:cs="TH SarabunPSK" w:hint="cs"/>
+                <w:b/>
+                <w:bCs/>
+                <w:color w:val="000000"/>
+                <w:cs/>
+              </w:rPr>
+              <w:t xml:space="preserve"> </w:t>
+            </w:r>
             <w:r>
               <w:rPr>
                 <w:rFonts w:ascii="TH SarabunPSK" w:hAnsi="TH SarabunPSK" w:cs="TH SarabunPSK"/>
@@ -1471,23 +1426,14 @@
               </w:rPr>
               <w:fldChar w:fldCharType="end"/>
             </w:r>
-          </w:p>
-        </w:tc>
-        <w:tc>
-          <w:tcPr>
-            <w:tcW w:w="507" w:type="dxa"/>
-            <w:gridSpan w:val="2"/>
-          </w:tcPr>
-          <w:p>
-            <w:pPr>
-              <w:spacing w:line="434" w:lineRule="exact"/>
-              <w:rPr>
-                <w:rFonts w:ascii="TH SarabunPSK" w:hAnsi="TH SarabunPSK" w:cs="TH SarabunPSK"/>
-                <w:b/>
-                <w:bCs/>
-                <w:color w:val="000000"/>
-              </w:rPr>
-            </w:pPr>
+            <w:r>
+              <w:rPr>
+                <w:rFonts w:ascii="TH SarabunPSK" w:hAnsi="TH SarabunPSK" w:cs="TH SarabunPSK" w:hint="cs"/>
+                <w:color w:val="000000"/>
+                <w:cs/>
+              </w:rPr>
+              <w:t xml:space="preserve"> </w:t>
+            </w:r>
             <w:r>
               <w:rPr>
                 <w:rFonts w:ascii="TH SarabunPSK" w:hAnsi="TH SarabunPSK" w:cs="TH SarabunPSK"/>
@@ -1580,8 +1526,8 @@
         </w:tc>
         <w:tc>
           <w:tcPr>
-            <w:tcW w:w="4114" w:type="dxa"/>
-            <w:gridSpan w:val="25"/>
+            <w:tcW w:w="6180" w:type="dxa"/>
+            <w:gridSpan w:val="27"/>
             <w:tcBorders>
               <w:bottom w:val="dotted" w:sz="4" w:space="0" w:color="000000"/>
             </w:tcBorders>
@@ -1592,6 +1538,8 @@
               <w:ind w:left="-57" w:right="-57"/>
               <w:rPr>
                 <w:rFonts w:ascii="TH SarabunPSK" w:hAnsi="TH SarabunPSK" w:cs="TH SarabunPSK"/>
+                <w:b/>
+                <w:bCs/>
                 <w:color w:val="000000"/>
               </w:rPr>
             </w:pPr>
@@ -1631,24 +1579,14 @@
               </w:rPr>
               <w:fldChar w:fldCharType="end"/>
             </w:r>
-          </w:p>
-        </w:tc>
-        <w:tc>
-          <w:tcPr>
-            <w:tcW w:w="688" w:type="dxa"/>
-            <w:gridSpan w:val="2"/>
-          </w:tcPr>
-          <w:p>
-            <w:pPr>
-              <w:spacing w:line="434" w:lineRule="exact"/>
-              <w:ind w:left="-57" w:right="-57"/>
-              <w:rPr>
-                <w:rFonts w:ascii="TH SarabunPSK" w:hAnsi="TH SarabunPSK" w:cs="TH SarabunPSK"/>
-                <w:b/>
-                <w:bCs/>
-                <w:color w:val="000000"/>
-              </w:rPr>
-            </w:pPr>
+            <w:r>
+              <w:rPr>
+                <w:rFonts w:ascii="TH SarabunPSK" w:hAnsi="TH SarabunPSK" w:cs="TH SarabunPSK" w:hint="cs"/>
+                <w:color w:val="000000"/>
+                <w:cs/>
+              </w:rPr>
+              <w:t xml:space="preserve"> </w:t>
+            </w:r>
             <w:r>
               <w:rPr>
                 <w:rFonts w:ascii="TH SarabunPSK" w:hAnsi="TH SarabunPSK" w:cs="TH SarabunPSK"/>
@@ -1659,25 +1597,16 @@
               </w:rPr>
               <w:t>เวลา</w:t>
             </w:r>
-          </w:p>
-        </w:tc>
-        <w:tc>
-          <w:tcPr>
-            <w:tcW w:w="871" w:type="dxa"/>
-            <w:gridSpan w:val="3"/>
-            <w:tcBorders>
-              <w:top w:val="dotted" w:sz="4" w:space="0" w:color="000000"/>
-              <w:bottom w:val="dotted" w:sz="4" w:space="0" w:color="000000"/>
-            </w:tcBorders>
-          </w:tcPr>
-          <w:p>
-            <w:pPr>
-              <w:spacing w:line="434" w:lineRule="exact"/>
-              <w:rPr>
-                <w:rFonts w:ascii="TH SarabunPSK" w:hAnsi="TH SarabunPSK" w:cs="TH SarabunPSK"/>
-                <w:color w:val="000000"/>
-              </w:rPr>
-            </w:pPr>
+            <w:r>
+              <w:rPr>
+                <w:rFonts w:ascii="TH SarabunPSK" w:hAnsi="TH SarabunPSK" w:cs="TH SarabunPSK" w:hint="cs"/>
+                <w:b/>
+                <w:bCs/>
+                <w:color w:val="000000"/>
+                <w:cs/>
+              </w:rPr>
+              <w:t xml:space="preserve"> </w:t>
+            </w:r>
             <w:r>
               <w:rPr>
                 <w:rFonts w:ascii="TH SarabunPSK" w:hAnsi="TH SarabunPSK" w:cs="TH SarabunPSK"/>
@@ -1714,23 +1643,16 @@
               </w:rPr>
               <w:fldChar w:fldCharType="end"/>
             </w:r>
-          </w:p>
-        </w:tc>
-        <w:tc>
-          <w:tcPr>
-            <w:tcW w:w="507" w:type="dxa"/>
-            <w:gridSpan w:val="2"/>
-          </w:tcPr>
-          <w:p>
-            <w:pPr>
-              <w:spacing w:line="434" w:lineRule="exact"/>
-              <w:rPr>
-                <w:rFonts w:ascii="TH SarabunPSK" w:hAnsi="TH SarabunPSK" w:cs="TH SarabunPSK"/>
-                <w:b/>
-                <w:bCs/>
-                <w:color w:val="000000"/>
-              </w:rPr>
-            </w:pPr>
+            <w:r>
+              <w:rPr>
+                <w:rFonts w:ascii="TH SarabunPSK" w:hAnsi="TH SarabunPSK" w:cs="TH SarabunPSK" w:hint="cs"/>
+                <w:color w:val="000000"/>
+                <w:cs/>
+              </w:rPr>
+              <w:t xml:space="preserve"> </w:t>
+            </w:r>
+            <w:bookmarkStart w:id="1" w:name="_GoBack"/>
+            <w:bookmarkEnd w:id="1"/>
             <w:r>
               <w:rPr>
                 <w:rFonts w:ascii="TH SarabunPSK" w:hAnsi="TH SarabunPSK" w:cs="TH SarabunPSK"/>
@@ -1864,7 +1786,7 @@
         <w:tc>
           <w:tcPr>
             <w:tcW w:w="7173" w:type="dxa"/>
-            <w:gridSpan w:val="36"/>
+            <w:gridSpan w:val="31"/>
             <w:tcBorders>
               <w:bottom w:val="dotted" w:sz="4" w:space="0" w:color="000000"/>
             </w:tcBorders>
@@ -1953,7 +1875,7 @@
         <w:tc>
           <w:tcPr>
             <w:tcW w:w="3827" w:type="dxa"/>
-            <w:gridSpan w:val="22"/>
+            <w:gridSpan w:val="21"/>
           </w:tcPr>
           <w:p>
             <w:pPr>
@@ -1981,7 +1903,7 @@
         <w:tc>
           <w:tcPr>
             <w:tcW w:w="709" w:type="dxa"/>
-            <w:gridSpan w:val="6"/>
+            <w:gridSpan w:val="5"/>
             <w:tcBorders>
               <w:bottom w:val="dotted" w:sz="4" w:space="0" w:color="000000"/>
             </w:tcBorders>
@@ -1999,7 +1921,7 @@
         <w:tc>
           <w:tcPr>
             <w:tcW w:w="850" w:type="dxa"/>
-            <w:gridSpan w:val="4"/>
+            <w:gridSpan w:val="3"/>
           </w:tcPr>
           <w:p>
             <w:pPr>
@@ -2044,62 +1966,62 @@
         <w:tc>
           <w:tcPr>
             <w:tcW w:w="709" w:type="dxa"/>
+            <w:gridSpan w:val="2"/>
+          </w:tcPr>
+          <w:p>
+            <w:pPr>
+              <w:spacing w:line="434" w:lineRule="exact"/>
+              <w:rPr>
+                <w:rFonts w:ascii="TH SarabunPSK" w:hAnsi="TH SarabunPSK" w:cs="TH SarabunPSK"/>
+                <w:b/>
+                <w:bCs/>
+                <w:color w:val="000000"/>
+              </w:rPr>
+            </w:pPr>
+            <w:r>
+              <w:rPr>
+                <w:rFonts w:ascii="TH SarabunPSK" w:hAnsi="TH SarabunPSK" w:cs="TH SarabunPSK"/>
+                <w:b/>
+                <w:bCs/>
+                <w:color w:val="000000"/>
+                <w:cs/>
+              </w:rPr>
+              <w:t>พ</w:t>
+            </w:r>
+            <w:r>
+              <w:rPr>
+                <w:rFonts w:ascii="TH SarabunPSK" w:hAnsi="TH SarabunPSK" w:cs="TH SarabunPSK"/>
+                <w:b/>
+                <w:bCs/>
+                <w:color w:val="000000"/>
+              </w:rPr>
+              <w:t>.</w:t>
+            </w:r>
+            <w:r>
+              <w:rPr>
+                <w:rFonts w:ascii="TH SarabunPSK" w:hAnsi="TH SarabunPSK" w:cs="TH SarabunPSK"/>
+                <w:b/>
+                <w:bCs/>
+                <w:color w:val="000000"/>
+                <w:cs/>
+              </w:rPr>
+              <w:t>ศ</w:t>
+            </w:r>
+            <w:r>
+              <w:rPr>
+                <w:rFonts w:ascii="TH SarabunPSK" w:hAnsi="TH SarabunPSK" w:cs="TH SarabunPSK"/>
+                <w:b/>
+                <w:bCs/>
+                <w:color w:val="000000"/>
+              </w:rPr>
+              <w:t>.</w:t>
+            </w:r>
+          </w:p>
+        </w:tc>
+        <w:tc>
+          <w:tcPr>
+            <w:tcW w:w="1357" w:type="dxa"/>
             <w:gridSpan w:val="3"/>
-          </w:tcPr>
-          <w:p>
-            <w:pPr>
-              <w:spacing w:line="434" w:lineRule="exact"/>
-              <w:rPr>
-                <w:rFonts w:ascii="TH SarabunPSK" w:hAnsi="TH SarabunPSK" w:cs="TH SarabunPSK"/>
-                <w:b/>
-                <w:bCs/>
-                <w:color w:val="000000"/>
-              </w:rPr>
-            </w:pPr>
-            <w:r>
-              <w:rPr>
-                <w:rFonts w:ascii="TH SarabunPSK" w:hAnsi="TH SarabunPSK" w:cs="TH SarabunPSK"/>
-                <w:b/>
-                <w:bCs/>
-                <w:color w:val="000000"/>
-                <w:cs/>
-              </w:rPr>
-              <w:t>พ</w:t>
-            </w:r>
-            <w:r>
-              <w:rPr>
-                <w:rFonts w:ascii="TH SarabunPSK" w:hAnsi="TH SarabunPSK" w:cs="TH SarabunPSK"/>
-                <w:b/>
-                <w:bCs/>
-                <w:color w:val="000000"/>
-              </w:rPr>
-              <w:t>.</w:t>
-            </w:r>
-            <w:r>
-              <w:rPr>
-                <w:rFonts w:ascii="TH SarabunPSK" w:hAnsi="TH SarabunPSK" w:cs="TH SarabunPSK"/>
-                <w:b/>
-                <w:bCs/>
-                <w:color w:val="000000"/>
-                <w:cs/>
-              </w:rPr>
-              <w:t>ศ</w:t>
-            </w:r>
-            <w:r>
-              <w:rPr>
-                <w:rFonts w:ascii="TH SarabunPSK" w:hAnsi="TH SarabunPSK" w:cs="TH SarabunPSK"/>
-                <w:b/>
-                <w:bCs/>
-                <w:color w:val="000000"/>
-              </w:rPr>
-              <w:t>.</w:t>
-            </w:r>
-          </w:p>
-        </w:tc>
-        <w:tc>
-          <w:tcPr>
-            <w:tcW w:w="1357" w:type="dxa"/>
-            <w:gridSpan w:val="4"/>
             <w:tcBorders>
               <w:bottom w:val="dotted" w:sz="4" w:space="0" w:color="000000"/>
             </w:tcBorders>
@@ -2188,7 +2110,7 @@
         <w:tc>
           <w:tcPr>
             <w:tcW w:w="494" w:type="dxa"/>
-            <w:gridSpan w:val="5"/>
+            <w:gridSpan w:val="4"/>
           </w:tcPr>
           <w:p>
             <w:pPr>
@@ -2251,7 +2173,7 @@
         <w:tc>
           <w:tcPr>
             <w:tcW w:w="1276" w:type="dxa"/>
-            <w:gridSpan w:val="7"/>
+            <w:gridSpan w:val="5"/>
             <w:tcBorders>
               <w:bottom w:val="dotted" w:sz="4" w:space="0" w:color="000000"/>
             </w:tcBorders>
@@ -2269,7 +2191,7 @@
         <w:tc>
           <w:tcPr>
             <w:tcW w:w="3486" w:type="dxa"/>
-            <w:gridSpan w:val="13"/>
+            <w:gridSpan w:val="11"/>
           </w:tcPr>
           <w:p>
             <w:pPr>
@@ -2368,7 +2290,7 @@
         <w:tc>
           <w:tcPr>
             <w:tcW w:w="1984" w:type="dxa"/>
-            <w:gridSpan w:val="14"/>
+            <w:gridSpan w:val="13"/>
             <w:tcBorders>
               <w:bottom w:val="dotted" w:sz="4" w:space="0" w:color="000000"/>
             </w:tcBorders>
@@ -2422,7 +2344,7 @@
         <w:tc>
           <w:tcPr>
             <w:tcW w:w="709" w:type="dxa"/>
-            <w:gridSpan w:val="6"/>
+            <w:gridSpan w:val="5"/>
           </w:tcPr>
           <w:p>
             <w:pPr>
@@ -2449,7 +2371,6 @@
         <w:tc>
           <w:tcPr>
             <w:tcW w:w="710" w:type="dxa"/>
-            <w:gridSpan w:val="2"/>
             <w:tcBorders>
               <w:bottom w:val="dotted" w:sz="4" w:space="0" w:color="000000"/>
             </w:tcBorders>
@@ -2550,7 +2471,7 @@
         <w:tc>
           <w:tcPr>
             <w:tcW w:w="2308" w:type="dxa"/>
-            <w:gridSpan w:val="8"/>
+            <w:gridSpan w:val="6"/>
             <w:tcBorders>
               <w:bottom w:val="dotted" w:sz="4" w:space="0" w:color="000000"/>
             </w:tcBorders>
@@ -2656,7 +2577,7 @@
         <w:tc>
           <w:tcPr>
             <w:tcW w:w="3118" w:type="dxa"/>
-            <w:gridSpan w:val="20"/>
+            <w:gridSpan w:val="19"/>
             <w:tcBorders>
               <w:bottom w:val="dotted" w:sz="4" w:space="0" w:color="000000"/>
             </w:tcBorders>
@@ -2710,7 +2631,7 @@
         <w:tc>
           <w:tcPr>
             <w:tcW w:w="1419" w:type="dxa"/>
-            <w:gridSpan w:val="8"/>
+            <w:gridSpan w:val="6"/>
           </w:tcPr>
           <w:p>
             <w:pPr>
@@ -2756,7 +2677,7 @@
         <w:tc>
           <w:tcPr>
             <w:tcW w:w="3477" w:type="dxa"/>
-            <w:gridSpan w:val="12"/>
+            <w:gridSpan w:val="10"/>
             <w:tcBorders>
               <w:bottom w:val="dotted" w:sz="4" w:space="0" w:color="000000"/>
             </w:tcBorders>
@@ -2881,7 +2802,7 @@
         <w:tc>
           <w:tcPr>
             <w:tcW w:w="2693" w:type="dxa"/>
-            <w:gridSpan w:val="18"/>
+            <w:gridSpan w:val="16"/>
             <w:tcBorders>
               <w:bottom w:val="dotted" w:sz="4" w:space="0" w:color="000000"/>
             </w:tcBorders>
@@ -2935,7 +2856,7 @@
         <w:tc>
           <w:tcPr>
             <w:tcW w:w="1134" w:type="dxa"/>
-            <w:gridSpan w:val="7"/>
+            <w:gridSpan w:val="6"/>
           </w:tcPr>
           <w:p>
             <w:pPr>
@@ -2962,7 +2883,7 @@
         <w:tc>
           <w:tcPr>
             <w:tcW w:w="3337" w:type="dxa"/>
-            <w:gridSpan w:val="10"/>
+            <w:gridSpan w:val="8"/>
             <w:tcBorders>
               <w:bottom w:val="dotted" w:sz="4" w:space="0" w:color="000000"/>
             </w:tcBorders>
@@ -3051,7 +2972,7 @@
         <w:tc>
           <w:tcPr>
             <w:tcW w:w="8732" w:type="dxa"/>
-            <w:gridSpan w:val="43"/>
+            <w:gridSpan w:val="38"/>
           </w:tcPr>
           <w:p>
             <w:pPr>
@@ -3515,7 +3436,7 @@
         <w:tc>
           <w:tcPr>
             <w:tcW w:w="8732" w:type="dxa"/>
-            <w:gridSpan w:val="43"/>
+            <w:gridSpan w:val="38"/>
             <w:tcBorders>
               <w:bottom w:val="dotted" w:sz="4" w:space="0" w:color="000000"/>
             </w:tcBorders>
@@ -3820,7 +3741,7 @@
         <w:tc>
           <w:tcPr>
             <w:tcW w:w="3118" w:type="dxa"/>
-            <w:gridSpan w:val="15"/>
+            <w:gridSpan w:val="14"/>
             <w:tcBorders>
               <w:top w:val="dotted" w:sz="4" w:space="0" w:color="000000"/>
             </w:tcBorders>
@@ -3851,7 +3772,7 @@
         <w:tc>
           <w:tcPr>
             <w:tcW w:w="5614" w:type="dxa"/>
-            <w:gridSpan w:val="28"/>
+            <w:gridSpan w:val="24"/>
             <w:tcBorders>
               <w:top w:val="dotted" w:sz="4" w:space="0" w:color="000000"/>
             </w:tcBorders>
@@ -3912,7 +3833,7 @@
         <w:tc>
           <w:tcPr>
             <w:tcW w:w="8732" w:type="dxa"/>
-            <w:gridSpan w:val="43"/>
+            <w:gridSpan w:val="38"/>
             <w:tcBorders>
               <w:bottom w:val="dotted" w:sz="4" w:space="0" w:color="000000"/>
             </w:tcBorders>
@@ -3952,7 +3873,7 @@
         <w:tc>
           <w:tcPr>
             <w:tcW w:w="9690" w:type="dxa"/>
-            <w:gridSpan w:val="46"/>
+            <w:gridSpan w:val="41"/>
           </w:tcPr>
           <w:p>
             <w:pPr>
@@ -4004,7 +3925,7 @@
         <w:tc>
           <w:tcPr>
             <w:tcW w:w="5171" w:type="dxa"/>
-            <w:gridSpan w:val="24"/>
+            <w:gridSpan w:val="23"/>
           </w:tcPr>
           <w:p>
             <w:pPr>
@@ -4018,7 +3939,7 @@
         <w:tc>
           <w:tcPr>
             <w:tcW w:w="5174" w:type="dxa"/>
-            <w:gridSpan w:val="24"/>
+            <w:gridSpan w:val="20"/>
           </w:tcPr>
           <w:p>
             <w:pPr>
@@ -4038,7 +3959,7 @@
         <w:tc>
           <w:tcPr>
             <w:tcW w:w="10345" w:type="dxa"/>
-            <w:gridSpan w:val="48"/>
+            <w:gridSpan w:val="43"/>
           </w:tcPr>
           <w:p>
             <w:pPr>
@@ -4295,7 +4216,7 @@
         <w:tc>
           <w:tcPr>
             <w:tcW w:w="9344" w:type="dxa"/>
-            <w:gridSpan w:val="45"/>
+            <w:gridSpan w:val="40"/>
             <w:tcBorders>
               <w:bottom w:val="dotted" w:sz="4" w:space="0" w:color="000000"/>
             </w:tcBorders>
@@ -4694,7 +4615,7 @@
         <w:tc>
           <w:tcPr>
             <w:tcW w:w="5758" w:type="dxa"/>
-            <w:gridSpan w:val="32"/>
+            <w:gridSpan w:val="29"/>
           </w:tcPr>
           <w:p>
             <w:pPr>
@@ -4722,7 +4643,7 @@
         <w:tc>
           <w:tcPr>
             <w:tcW w:w="3586" w:type="dxa"/>
-            <w:gridSpan w:val="13"/>
+            <w:gridSpan w:val="11"/>
           </w:tcPr>
           <w:p>
             <w:pPr>
@@ -4796,7 +4717,7 @@
         <w:tc>
           <w:tcPr>
             <w:tcW w:w="9344" w:type="dxa"/>
-            <w:gridSpan w:val="45"/>
+            <w:gridSpan w:val="40"/>
             <w:tcBorders>
               <w:bottom w:val="dotted" w:sz="4" w:space="0" w:color="000000"/>
             </w:tcBorders>
@@ -4892,7 +4813,7 @@
         <w:tc>
           <w:tcPr>
             <w:tcW w:w="9344" w:type="dxa"/>
-            <w:gridSpan w:val="45"/>
+            <w:gridSpan w:val="40"/>
             <w:tcBorders>
               <w:top w:val="dotted" w:sz="4" w:space="0" w:color="000000"/>
             </w:tcBorders>
@@ -5257,7 +5178,7 @@
         <w:tc>
           <w:tcPr>
             <w:tcW w:w="4099" w:type="dxa"/>
-            <w:gridSpan w:val="20"/>
+            <w:gridSpan w:val="19"/>
           </w:tcPr>
           <w:p>
             <w:pPr>
@@ -5293,7 +5214,7 @@
         <w:tc>
           <w:tcPr>
             <w:tcW w:w="5245" w:type="dxa"/>
-            <w:gridSpan w:val="25"/>
+            <w:gridSpan w:val="21"/>
           </w:tcPr>
           <w:p>
             <w:pPr>
@@ -5365,7 +5286,7 @@
         <w:tc>
           <w:tcPr>
             <w:tcW w:w="9344" w:type="dxa"/>
-            <w:gridSpan w:val="45"/>
+            <w:gridSpan w:val="40"/>
             <w:tcBorders>
               <w:bottom w:val="dotted" w:sz="4" w:space="0" w:color="000000"/>
             </w:tcBorders>
@@ -5458,7 +5379,7 @@
         <w:tc>
           <w:tcPr>
             <w:tcW w:w="6668" w:type="dxa"/>
-            <w:gridSpan w:val="35"/>
+            <w:gridSpan w:val="30"/>
           </w:tcPr>
           <w:p>
             <w:pPr>
@@ -5776,7 +5697,7 @@
         <w:tc>
           <w:tcPr>
             <w:tcW w:w="9344" w:type="dxa"/>
-            <w:gridSpan w:val="45"/>
+            <w:gridSpan w:val="40"/>
             <w:tcBorders>
               <w:bottom w:val="dotted" w:sz="4" w:space="0" w:color="000000"/>
             </w:tcBorders>
@@ -5796,7 +5717,7 @@
         <w:tc>
           <w:tcPr>
             <w:tcW w:w="10370" w:type="dxa"/>
-            <w:gridSpan w:val="50"/>
+            <w:gridSpan w:val="45"/>
           </w:tcPr>
           <w:p>
             <w:pPr>
@@ -5813,7 +5734,7 @@
         <w:tc>
           <w:tcPr>
             <w:tcW w:w="4392" w:type="dxa"/>
-            <w:gridSpan w:val="18"/>
+            <w:gridSpan w:val="17"/>
           </w:tcPr>
           <w:p>
             <w:pPr>
@@ -5840,292 +5761,6 @@
         <w:tc>
           <w:tcPr>
             <w:tcW w:w="3447" w:type="dxa"/>
-            <w:gridSpan w:val="21"/>
-            <w:tcBorders>
-              <w:bottom w:val="dotted" w:sz="4" w:space="0" w:color="000000"/>
-            </w:tcBorders>
-          </w:tcPr>
-          <w:p>
-            <w:pPr>
-              <w:rPr>
-                <w:rFonts w:ascii="TH SarabunPSK" w:hAnsi="TH SarabunPSK" w:cs="TH SarabunPSK"/>
-                <w:color w:val="000000"/>
-              </w:rPr>
-            </w:pPr>
-            <w:r>
-              <w:rPr>
-                <w:rFonts w:ascii="TH SarabunPSK" w:hAnsi="TH SarabunPSK" w:cs="TH SarabunPSK"/>
-                <w:color w:val="000000"/>
-              </w:rPr>
-              <w:fldChar w:fldCharType="begin"/>
-            </w:r>
-            <w:r>
-              <w:rPr>
-                <w:rFonts w:ascii="TH SarabunPSK" w:hAnsi="TH SarabunPSK" w:cs="TH SarabunPSK"/>
-                <w:color w:val="000000"/>
-              </w:rPr>
-              <w:instrText xml:space="preserve"> MERGEFIELD P02 </w:instrText>
-            </w:r>
-            <w:r>
-              <w:rPr>
-                <w:rFonts w:ascii="TH SarabunPSK" w:hAnsi="TH SarabunPSK" w:cs="TH SarabunPSK"/>
-                <w:color w:val="000000"/>
-              </w:rPr>
-              <w:fldChar w:fldCharType="separate"/>
-            </w:r>
-            <w:r>
-              <w:rPr>
-                <w:rFonts w:ascii="TH SarabunPSK" w:hAnsi="TH SarabunPSK" w:cs="TH SarabunPSK"/>
-                <w:noProof/>
-                <w:color w:val="000000"/>
-              </w:rPr>
-              <w:t>«P02»</w:t>
-            </w:r>
-            <w:r>
-              <w:rPr>
-                <w:rFonts w:ascii="TH SarabunPSK" w:hAnsi="TH SarabunPSK" w:cs="TH SarabunPSK"/>
-                <w:color w:val="000000"/>
-              </w:rPr>
-              <w:fldChar w:fldCharType="end"/>
-            </w:r>
-          </w:p>
-        </w:tc>
-        <w:tc>
-          <w:tcPr>
-            <w:tcW w:w="2531" w:type="dxa"/>
-            <w:gridSpan w:val="11"/>
-          </w:tcPr>
-          <w:p>
-            <w:pPr>
-              <w:rPr>
-                <w:rFonts w:ascii="TH SarabunPSK" w:hAnsi="TH SarabunPSK" w:cs="TH SarabunPSK"/>
-                <w:b/>
-                <w:bCs/>
-                <w:color w:val="000000"/>
-              </w:rPr>
-            </w:pPr>
-            <w:r>
-              <w:rPr>
-                <w:rFonts w:ascii="TH SarabunPSK" w:hAnsi="TH SarabunPSK" w:cs="TH SarabunPSK"/>
-                <w:b/>
-                <w:bCs/>
-                <w:color w:val="000000"/>
-                <w:cs/>
-              </w:rPr>
-              <w:t>ผู้ตรวจ</w:t>
-            </w:r>
-            <w:r>
-              <w:rPr>
-                <w:rFonts w:ascii="TH SarabunPSK" w:hAnsi="TH SarabunPSK" w:cs="TH SarabunPSK"/>
-                <w:b/>
-                <w:bCs/>
-                <w:color w:val="000000"/>
-              </w:rPr>
-              <w:t>/</w:t>
-            </w:r>
-            <w:r>
-              <w:rPr>
-                <w:rFonts w:ascii="TH SarabunPSK" w:hAnsi="TH SarabunPSK" w:cs="TH SarabunPSK"/>
-                <w:b/>
-                <w:bCs/>
-                <w:color w:val="000000"/>
-                <w:cs/>
-              </w:rPr>
-              <w:t>บันทึก</w:t>
-            </w:r>
-          </w:p>
-        </w:tc>
-      </w:tr>
-      <w:tr>
-        <w:tc>
-          <w:tcPr>
-            <w:tcW w:w="4675" w:type="dxa"/>
-            <w:gridSpan w:val="20"/>
-          </w:tcPr>
-          <w:p>
-            <w:pPr>
-              <w:jc w:val="right"/>
-              <w:rPr>
-                <w:rFonts w:ascii="TH SarabunPSK" w:hAnsi="TH SarabunPSK" w:cs="TH SarabunPSK"/>
-                <w:b/>
-                <w:bCs/>
-                <w:color w:val="000000"/>
-              </w:rPr>
-            </w:pPr>
-            <w:r>
-              <w:rPr>
-                <w:rFonts w:ascii="TH SarabunPSK" w:hAnsi="TH SarabunPSK" w:cs="TH SarabunPSK"/>
-                <w:b/>
-                <w:bCs/>
-                <w:color w:val="000000"/>
-              </w:rPr>
-              <w:t>(</w:t>
-            </w:r>
-          </w:p>
-        </w:tc>
-        <w:tc>
-          <w:tcPr>
-            <w:tcW w:w="1559" w:type="dxa"/>
-            <w:gridSpan w:val="13"/>
-            <w:tcBorders>
-              <w:bottom w:val="dotted" w:sz="4" w:space="0" w:color="000000"/>
-            </w:tcBorders>
-          </w:tcPr>
-          <w:p>
-            <w:pPr>
-              <w:rPr>
-                <w:rFonts w:ascii="TH SarabunPSK" w:hAnsi="TH SarabunPSK" w:cs="TH SarabunPSK"/>
-                <w:color w:val="000000"/>
-              </w:rPr>
-            </w:pPr>
-            <w:r>
-              <w:rPr>
-                <w:rFonts w:ascii="TH SarabunPSK" w:hAnsi="TH SarabunPSK" w:cs="TH SarabunPSK"/>
-                <w:color w:val="000000"/>
-              </w:rPr>
-              <w:fldChar w:fldCharType="begin"/>
-            </w:r>
-            <w:r>
-              <w:rPr>
-                <w:rFonts w:ascii="TH SarabunPSK" w:hAnsi="TH SarabunPSK" w:cs="TH SarabunPSK"/>
-                <w:color w:val="000000"/>
-              </w:rPr>
-              <w:instrText xml:space="preserve"> MERGEFIELD P03 </w:instrText>
-            </w:r>
-            <w:r>
-              <w:rPr>
-                <w:rFonts w:ascii="TH SarabunPSK" w:hAnsi="TH SarabunPSK" w:cs="TH SarabunPSK"/>
-                <w:color w:val="000000"/>
-              </w:rPr>
-              <w:fldChar w:fldCharType="separate"/>
-            </w:r>
-            <w:r>
-              <w:rPr>
-                <w:rFonts w:ascii="TH SarabunPSK" w:hAnsi="TH SarabunPSK" w:cs="TH SarabunPSK"/>
-                <w:noProof/>
-                <w:color w:val="000000"/>
-              </w:rPr>
-              <w:t>«P03»</w:t>
-            </w:r>
-            <w:r>
-              <w:rPr>
-                <w:rFonts w:ascii="TH SarabunPSK" w:hAnsi="TH SarabunPSK" w:cs="TH SarabunPSK"/>
-                <w:color w:val="000000"/>
-              </w:rPr>
-              <w:fldChar w:fldCharType="end"/>
-            </w:r>
-          </w:p>
-        </w:tc>
-        <w:tc>
-          <w:tcPr>
-            <w:tcW w:w="1560" w:type="dxa"/>
-            <w:gridSpan w:val="5"/>
-            <w:tcBorders>
-              <w:bottom w:val="dotted" w:sz="4" w:space="0" w:color="000000"/>
-            </w:tcBorders>
-          </w:tcPr>
-          <w:p>
-            <w:pPr>
-              <w:rPr>
-                <w:rFonts w:ascii="TH SarabunPSK" w:hAnsi="TH SarabunPSK" w:cs="TH SarabunPSK"/>
-                <w:color w:val="000000"/>
-              </w:rPr>
-            </w:pPr>
-            <w:r>
-              <w:rPr>
-                <w:rFonts w:ascii="TH SarabunPSK" w:hAnsi="TH SarabunPSK" w:cs="TH SarabunPSK"/>
-                <w:color w:val="000000"/>
-              </w:rPr>
-              <w:fldChar w:fldCharType="begin"/>
-            </w:r>
-            <w:r>
-              <w:rPr>
-                <w:rFonts w:ascii="TH SarabunPSK" w:hAnsi="TH SarabunPSK" w:cs="TH SarabunPSK"/>
-                <w:color w:val="000000"/>
-              </w:rPr>
-              <w:instrText xml:space="preserve"> MERGEFIELD P04 </w:instrText>
-            </w:r>
-            <w:r>
-              <w:rPr>
-                <w:rFonts w:ascii="TH SarabunPSK" w:hAnsi="TH SarabunPSK" w:cs="TH SarabunPSK"/>
-                <w:color w:val="000000"/>
-              </w:rPr>
-              <w:fldChar w:fldCharType="separate"/>
-            </w:r>
-            <w:r>
-              <w:rPr>
-                <w:rFonts w:ascii="TH SarabunPSK" w:hAnsi="TH SarabunPSK" w:cs="TH SarabunPSK"/>
-                <w:noProof/>
-                <w:color w:val="000000"/>
-              </w:rPr>
-              <w:t>«P04»</w:t>
-            </w:r>
-            <w:r>
-              <w:rPr>
-                <w:rFonts w:ascii="TH SarabunPSK" w:hAnsi="TH SarabunPSK" w:cs="TH SarabunPSK"/>
-                <w:color w:val="000000"/>
-              </w:rPr>
-              <w:fldChar w:fldCharType="end"/>
-            </w:r>
-          </w:p>
-        </w:tc>
-        <w:tc>
-          <w:tcPr>
-            <w:tcW w:w="2576" w:type="dxa"/>
-            <w:gridSpan w:val="12"/>
-          </w:tcPr>
-          <w:p>
-            <w:pPr>
-              <w:rPr>
-                <w:rFonts w:ascii="TH SarabunPSK" w:hAnsi="TH SarabunPSK" w:cs="TH SarabunPSK"/>
-                <w:b/>
-                <w:bCs/>
-                <w:color w:val="000000"/>
-              </w:rPr>
-            </w:pPr>
-            <w:r>
-              <w:rPr>
-                <w:rFonts w:ascii="TH SarabunPSK" w:hAnsi="TH SarabunPSK" w:cs="TH SarabunPSK"/>
-                <w:b/>
-                <w:bCs/>
-                <w:color w:val="000000"/>
-              </w:rPr>
-              <w:t>)</w:t>
-            </w:r>
-          </w:p>
-        </w:tc>
-      </w:tr>
-      <w:tr>
-        <w:tc>
-          <w:tcPr>
-            <w:tcW w:w="4675" w:type="dxa"/>
-            <w:gridSpan w:val="20"/>
-          </w:tcPr>
-          <w:p>
-            <w:pPr>
-              <w:jc w:val="right"/>
-              <w:rPr>
-                <w:rFonts w:ascii="TH SarabunPSK" w:hAnsi="TH SarabunPSK" w:cs="TH SarabunPSK"/>
-                <w:b/>
-                <w:bCs/>
-                <w:color w:val="000000"/>
-              </w:rPr>
-            </w:pPr>
-            <w:r>
-              <w:rPr>
-                <w:rFonts w:ascii="TH SarabunPSK" w:hAnsi="TH SarabunPSK" w:cs="TH SarabunPSK"/>
-                <w:b/>
-                <w:bCs/>
-                <w:color w:val="000000"/>
-                <w:cs/>
-              </w:rPr>
-              <w:t>ตำแหน่ง</w:t>
-            </w:r>
-          </w:p>
-        </w:tc>
-        <w:tc>
-          <w:tcPr>
-            <w:tcW w:w="3164" w:type="dxa"/>
             <w:gridSpan w:val="19"/>
             <w:tcBorders>
               <w:bottom w:val="dotted" w:sz="4" w:space="0" w:color="000000"/>
@@ -6150,7 +5785,7 @@
                 <w:rFonts w:ascii="TH SarabunPSK" w:hAnsi="TH SarabunPSK" w:cs="TH SarabunPSK"/>
                 <w:color w:val="000000"/>
               </w:rPr>
-              <w:instrText xml:space="preserve"> MERGEFIELD P05 </w:instrText>
+              <w:instrText xml:space="preserve"> MERGEFIELD P02 </w:instrText>
             </w:r>
             <w:r>
               <w:rPr>
@@ -6165,7 +5800,7 @@
                 <w:noProof/>
                 <w:color w:val="000000"/>
               </w:rPr>
-              <w:t>«P05»</w:t>
+              <w:t>«P02»</w:t>
             </w:r>
             <w:r>
               <w:rPr>
@@ -6179,29 +5814,189 @@
         <w:tc>
           <w:tcPr>
             <w:tcW w:w="2531" w:type="dxa"/>
-            <w:gridSpan w:val="11"/>
-          </w:tcPr>
-          <w:p>
-            <w:pPr>
-              <w:rPr>
-                <w:rFonts w:ascii="TH SarabunPSK" w:hAnsi="TH SarabunPSK" w:cs="TH SarabunPSK"/>
-                <w:color w:val="000000"/>
-              </w:rPr>
-            </w:pPr>
+            <w:gridSpan w:val="9"/>
+          </w:tcPr>
+          <w:p>
+            <w:pPr>
+              <w:rPr>
+                <w:rFonts w:ascii="TH SarabunPSK" w:hAnsi="TH SarabunPSK" w:cs="TH SarabunPSK"/>
+                <w:b/>
+                <w:bCs/>
+                <w:color w:val="000000"/>
+              </w:rPr>
+            </w:pPr>
+            <w:r>
+              <w:rPr>
+                <w:rFonts w:ascii="TH SarabunPSK" w:hAnsi="TH SarabunPSK" w:cs="TH SarabunPSK"/>
+                <w:b/>
+                <w:bCs/>
+                <w:color w:val="000000"/>
+                <w:cs/>
+              </w:rPr>
+              <w:t>ผู้ตรวจ</w:t>
+            </w:r>
+            <w:r>
+              <w:rPr>
+                <w:rFonts w:ascii="TH SarabunPSK" w:hAnsi="TH SarabunPSK" w:cs="TH SarabunPSK"/>
+                <w:b/>
+                <w:bCs/>
+                <w:color w:val="000000"/>
+              </w:rPr>
+              <w:t>/</w:t>
+            </w:r>
+            <w:r>
+              <w:rPr>
+                <w:rFonts w:ascii="TH SarabunPSK" w:hAnsi="TH SarabunPSK" w:cs="TH SarabunPSK"/>
+                <w:b/>
+                <w:bCs/>
+                <w:color w:val="000000"/>
+                <w:cs/>
+              </w:rPr>
+              <w:t>บันทึก</w:t>
+            </w:r>
           </w:p>
         </w:tc>
       </w:tr>
       <w:tr>
         <w:tc>
           <w:tcPr>
-            <w:tcW w:w="10370" w:type="dxa"/>
-            <w:gridSpan w:val="50"/>
-          </w:tcPr>
-          <w:p>
-            <w:pPr>
-              <w:spacing w:before="1920"/>
-              <w:rPr>
-                <w:rFonts w:ascii="TH SarabunPSK" w:hAnsi="TH SarabunPSK" w:cs="TH SarabunPSK"/>
+            <w:tcW w:w="4675" w:type="dxa"/>
+            <w:gridSpan w:val="19"/>
+          </w:tcPr>
+          <w:p>
+            <w:pPr>
+              <w:jc w:val="right"/>
+              <w:rPr>
+                <w:rFonts w:ascii="TH SarabunPSK" w:hAnsi="TH SarabunPSK" w:cs="TH SarabunPSK"/>
+                <w:b/>
+                <w:bCs/>
+                <w:color w:val="000000"/>
+              </w:rPr>
+            </w:pPr>
+          </w:p>
+        </w:tc>
+        <w:tc>
+          <w:tcPr>
+            <w:tcW w:w="3119" w:type="dxa"/>
+            <w:gridSpan w:val="16"/>
+            <w:tcBorders>
+              <w:bottom w:val="dotted" w:sz="4" w:space="0" w:color="000000"/>
+            </w:tcBorders>
+          </w:tcPr>
+          <w:p>
+            <w:pPr>
+              <w:jc w:val="center"/>
+              <w:rPr>
+                <w:rFonts w:ascii="TH SarabunPSK" w:hAnsi="TH SarabunPSK" w:cs="TH SarabunPSK"/>
+                <w:color w:val="000000"/>
+              </w:rPr>
+            </w:pPr>
+            <w:r>
+              <w:rPr>
+                <w:rFonts w:ascii="TH SarabunPSK" w:hAnsi="TH SarabunPSK" w:cs="TH SarabunPSK"/>
+                <w:color w:val="000000"/>
+              </w:rPr>
+              <w:t>(</w:t>
+            </w:r>
+            <w:r>
+              <w:rPr>
+                <w:rFonts w:ascii="TH SarabunPSK" w:hAnsi="TH SarabunPSK" w:cs="TH SarabunPSK"/>
+                <w:color w:val="000000"/>
+              </w:rPr>
+              <w:fldChar w:fldCharType="begin"/>
+            </w:r>
+            <w:r>
+              <w:rPr>
+                <w:rFonts w:ascii="TH SarabunPSK" w:hAnsi="TH SarabunPSK" w:cs="TH SarabunPSK"/>
+                <w:color w:val="000000"/>
+              </w:rPr>
+              <w:instrText xml:space="preserve"> MERGEFIELD P03 </w:instrText>
+            </w:r>
+            <w:r>
+              <w:rPr>
+                <w:rFonts w:ascii="TH SarabunPSK" w:hAnsi="TH SarabunPSK" w:cs="TH SarabunPSK"/>
+                <w:color w:val="000000"/>
+              </w:rPr>
+              <w:fldChar w:fldCharType="separate"/>
+            </w:r>
+            <w:r>
+              <w:rPr>
+                <w:rFonts w:ascii="TH SarabunPSK" w:hAnsi="TH SarabunPSK" w:cs="TH SarabunPSK"/>
+                <w:noProof/>
+                <w:color w:val="000000"/>
+              </w:rPr>
+              <w:t>«P03»</w:t>
+            </w:r>
+            <w:r>
+              <w:rPr>
+                <w:rFonts w:ascii="TH SarabunPSK" w:hAnsi="TH SarabunPSK" w:cs="TH SarabunPSK"/>
+                <w:color w:val="000000"/>
+              </w:rPr>
+              <w:fldChar w:fldCharType="end"/>
+            </w:r>
+            <w:r>
+              <w:rPr>
+                <w:rFonts w:ascii="TH SarabunPSK" w:hAnsi="TH SarabunPSK" w:cs="TH SarabunPSK"/>
+                <w:color w:val="000000"/>
+              </w:rPr>
+              <w:t xml:space="preserve">  </w:t>
+            </w:r>
+            <w:r>
+              <w:rPr>
+                <w:rFonts w:ascii="TH SarabunPSK" w:hAnsi="TH SarabunPSK" w:cs="TH SarabunPSK"/>
+                <w:color w:val="000000"/>
+              </w:rPr>
+              <w:fldChar w:fldCharType="begin"/>
+            </w:r>
+            <w:r>
+              <w:rPr>
+                <w:rFonts w:ascii="TH SarabunPSK" w:hAnsi="TH SarabunPSK" w:cs="TH SarabunPSK"/>
+                <w:color w:val="000000"/>
+              </w:rPr>
+              <w:instrText xml:space="preserve"> MERGEFIELD P04 </w:instrText>
+            </w:r>
+            <w:r>
+              <w:rPr>
+                <w:rFonts w:ascii="TH SarabunPSK" w:hAnsi="TH SarabunPSK" w:cs="TH SarabunPSK"/>
+                <w:color w:val="000000"/>
+              </w:rPr>
+              <w:fldChar w:fldCharType="separate"/>
+            </w:r>
+            <w:r>
+              <w:rPr>
+                <w:rFonts w:ascii="TH SarabunPSK" w:hAnsi="TH SarabunPSK" w:cs="TH SarabunPSK"/>
+                <w:noProof/>
+                <w:color w:val="000000"/>
+              </w:rPr>
+              <w:t>«P04»</w:t>
+            </w:r>
+            <w:r>
+              <w:rPr>
+                <w:rFonts w:ascii="TH SarabunPSK" w:hAnsi="TH SarabunPSK" w:cs="TH SarabunPSK"/>
+                <w:color w:val="000000"/>
+              </w:rPr>
+              <w:fldChar w:fldCharType="end"/>
+            </w:r>
+            <w:r>
+              <w:rPr>
+                <w:rFonts w:ascii="TH SarabunPSK" w:hAnsi="TH SarabunPSK" w:cs="TH SarabunPSK"/>
+                <w:color w:val="000000"/>
+              </w:rPr>
+              <w:t>)</w:t>
+            </w:r>
+          </w:p>
+        </w:tc>
+        <w:tc>
+          <w:tcPr>
+            <w:tcW w:w="2576" w:type="dxa"/>
+            <w:gridSpan w:val="10"/>
+          </w:tcPr>
+          <w:p>
+            <w:pPr>
+              <w:rPr>
+                <w:rFonts w:ascii="TH SarabunPSK" w:hAnsi="TH SarabunPSK" w:cs="TH SarabunPSK"/>
+                <w:b/>
+                <w:bCs/>
                 <w:color w:val="000000"/>
               </w:rPr>
             </w:pPr>
@@ -6211,8 +6006,121 @@
       <w:tr>
         <w:tc>
           <w:tcPr>
+            <w:tcW w:w="4675" w:type="dxa"/>
+            <w:gridSpan w:val="19"/>
+          </w:tcPr>
+          <w:p>
+            <w:pPr>
+              <w:jc w:val="right"/>
+              <w:rPr>
+                <w:rFonts w:ascii="TH SarabunPSK" w:hAnsi="TH SarabunPSK" w:cs="TH SarabunPSK"/>
+                <w:b/>
+                <w:bCs/>
+                <w:color w:val="000000"/>
+              </w:rPr>
+            </w:pPr>
+            <w:r>
+              <w:rPr>
+                <w:rFonts w:ascii="TH SarabunPSK" w:hAnsi="TH SarabunPSK" w:cs="TH SarabunPSK"/>
+                <w:b/>
+                <w:bCs/>
+                <w:color w:val="000000"/>
+                <w:cs/>
+              </w:rPr>
+              <w:t>ตำแหน่ง</w:t>
+            </w:r>
+          </w:p>
+        </w:tc>
+        <w:tc>
+          <w:tcPr>
+            <w:tcW w:w="3164" w:type="dxa"/>
+            <w:gridSpan w:val="17"/>
+            <w:tcBorders>
+              <w:bottom w:val="dotted" w:sz="4" w:space="0" w:color="000000"/>
+            </w:tcBorders>
+          </w:tcPr>
+          <w:p>
+            <w:pPr>
+              <w:rPr>
+                <w:rFonts w:ascii="TH SarabunPSK" w:hAnsi="TH SarabunPSK" w:cs="TH SarabunPSK"/>
+                <w:color w:val="000000"/>
+              </w:rPr>
+            </w:pPr>
+            <w:r>
+              <w:rPr>
+                <w:rFonts w:ascii="TH SarabunPSK" w:hAnsi="TH SarabunPSK" w:cs="TH SarabunPSK"/>
+                <w:color w:val="000000"/>
+              </w:rPr>
+              <w:fldChar w:fldCharType="begin"/>
+            </w:r>
+            <w:r>
+              <w:rPr>
+                <w:rFonts w:ascii="TH SarabunPSK" w:hAnsi="TH SarabunPSK" w:cs="TH SarabunPSK"/>
+                <w:color w:val="000000"/>
+              </w:rPr>
+              <w:instrText xml:space="preserve"> MERGEFIELD P05 </w:instrText>
+            </w:r>
+            <w:r>
+              <w:rPr>
+                <w:rFonts w:ascii="TH SarabunPSK" w:hAnsi="TH SarabunPSK" w:cs="TH SarabunPSK"/>
+                <w:color w:val="000000"/>
+              </w:rPr>
+              <w:fldChar w:fldCharType="separate"/>
+            </w:r>
+            <w:r>
+              <w:rPr>
+                <w:rFonts w:ascii="TH SarabunPSK" w:hAnsi="TH SarabunPSK" w:cs="TH SarabunPSK"/>
+                <w:noProof/>
+                <w:color w:val="000000"/>
+              </w:rPr>
+              <w:t>«P05»</w:t>
+            </w:r>
+            <w:r>
+              <w:rPr>
+                <w:rFonts w:ascii="TH SarabunPSK" w:hAnsi="TH SarabunPSK" w:cs="TH SarabunPSK"/>
+                <w:color w:val="000000"/>
+              </w:rPr>
+              <w:fldChar w:fldCharType="end"/>
+            </w:r>
+          </w:p>
+        </w:tc>
+        <w:tc>
+          <w:tcPr>
+            <w:tcW w:w="2531" w:type="dxa"/>
+            <w:gridSpan w:val="9"/>
+          </w:tcPr>
+          <w:p>
+            <w:pPr>
+              <w:rPr>
+                <w:rFonts w:ascii="TH SarabunPSK" w:hAnsi="TH SarabunPSK" w:cs="TH SarabunPSK"/>
+                <w:color w:val="000000"/>
+              </w:rPr>
+            </w:pPr>
+          </w:p>
+        </w:tc>
+      </w:tr>
+      <w:tr>
+        <w:tc>
+          <w:tcPr>
+            <w:tcW w:w="10370" w:type="dxa"/>
+            <w:gridSpan w:val="45"/>
+          </w:tcPr>
+          <w:p>
+            <w:pPr>
+              <w:spacing w:before="1920"/>
+              <w:rPr>
+                <w:rFonts w:ascii="TH SarabunPSK" w:hAnsi="TH SarabunPSK" w:cs="TH SarabunPSK"/>
+                <w:color w:val="000000"/>
+              </w:rPr>
+            </w:pPr>
+          </w:p>
+        </w:tc>
+      </w:tr>
+      <w:tr>
+        <w:tc>
+          <w:tcPr>
             <w:tcW w:w="5182" w:type="dxa"/>
-            <w:gridSpan w:val="25"/>
+            <w:gridSpan w:val="24"/>
           </w:tcPr>
           <w:p>
             <w:pPr>
@@ -6226,7 +6134,7 @@
         <w:tc>
           <w:tcPr>
             <w:tcW w:w="5188" w:type="dxa"/>
-            <w:gridSpan w:val="25"/>
+            <w:gridSpan w:val="21"/>
           </w:tcPr>
           <w:p>
             <w:pPr>
@@ -6247,7 +6155,6 @@
               </w:rPr>
               <w:t>(</w:t>
             </w:r>
-            <w:proofErr w:type="gramStart"/>
             <w:r>
               <w:rPr>
                 <w:rFonts w:ascii="TH SarabunPSK" w:hAnsi="TH SarabunPSK" w:cs="TH SarabunPSK"/>
@@ -6284,17 +6191,7 @@
                 <w:sz w:val="22"/>
                 <w:szCs w:val="22"/>
               </w:rPr>
-              <w:t>.</w:t>
-            </w:r>
-            <w:proofErr w:type="gramEnd"/>
-            <w:r>
-              <w:rPr>
-                <w:rFonts w:ascii="TH SarabunPSK" w:hAnsi="TH SarabunPSK" w:cs="TH SarabunPSK"/>
-                <w:color w:val="000000"/>
-                <w:sz w:val="22"/>
-                <w:szCs w:val="22"/>
-              </w:rPr>
-              <w:t xml:space="preserve"> </w:t>
+              <w:t xml:space="preserve">. </w:t>
             </w:r>
             <w:r>
               <w:rPr>

--- a/TEMPLATE/w17.docx
+++ b/TEMPLATE/w17.docx
@@ -156,6 +156,7 @@
                 <w:color w:val="000000"/>
               </w:rPr>
             </w:pPr>
+            <w:bookmarkStart w:id="0" w:name="_GoBack" w:colFirst="1" w:colLast="1"/>
             <w:r>
               <w:rPr>
                 <w:rFonts w:ascii="TH SarabunPSK" w:hAnsi="TH SarabunPSK" w:cs="TH SarabunPSK"/>
@@ -175,6 +176,7 @@
             <w:tcBorders>
               <w:bottom w:val="dotted" w:sz="4" w:space="0" w:color="000000"/>
             </w:tcBorders>
+            <w:vAlign w:val="bottom"/>
           </w:tcPr>
           <w:p>
             <w:pPr>
@@ -223,6 +225,7 @@
           </w:p>
         </w:tc>
       </w:tr>
+      <w:bookmarkEnd w:id="0"/>
       <w:tr>
         <w:trPr>
           <w:gridBefore w:val="1"/>
@@ -256,7 +259,7 @@
               </w:rPr>
               <w:t>ว</w:t>
             </w:r>
-            <w:bookmarkStart w:id="0" w:name="¢éÍ¤ÇÒÁ4"/>
+            <w:bookmarkStart w:id="1" w:name="¢éÍ¤ÇÒÁ4"/>
             <w:r>
               <w:rPr>
                 <w:rFonts w:ascii="TH SarabunPSK" w:hAnsi="TH SarabunPSK" w:cs="TH SarabunPSK"/>
@@ -276,10 +279,12 @@
             <w:tcBorders>
               <w:bottom w:val="dotted" w:sz="4" w:space="0" w:color="000000"/>
             </w:tcBorders>
+            <w:vAlign w:val="bottom"/>
           </w:tcPr>
           <w:p>
             <w:pPr>
               <w:spacing w:line="480" w:lineRule="exact"/>
+              <w:jc w:val="center"/>
               <w:rPr>
                 <w:rFonts w:ascii="TH SarabunPSK" w:hAnsi="TH SarabunPSK" w:cs="TH SarabunPSK"/>
                 <w:color w:val="000000"/>
@@ -351,7 +356,7 @@
             </w:r>
           </w:p>
         </w:tc>
-        <w:bookmarkEnd w:id="0"/>
+        <w:bookmarkEnd w:id="1"/>
         <w:tc>
           <w:tcPr>
             <w:tcW w:w="1842" w:type="dxa"/>
@@ -359,10 +364,12 @@
             <w:tcBorders>
               <w:bottom w:val="dotted" w:sz="4" w:space="0" w:color="000000"/>
             </w:tcBorders>
+            <w:vAlign w:val="bottom"/>
           </w:tcPr>
           <w:p>
             <w:pPr>
               <w:spacing w:line="480" w:lineRule="exact"/>
+              <w:jc w:val="center"/>
               <w:rPr>
                 <w:rFonts w:ascii="TH SarabunPSK" w:hAnsi="TH SarabunPSK" w:cs="TH SarabunPSK"/>
                 <w:color w:val="000000"/>
@@ -469,10 +476,12 @@
             <w:tcBorders>
               <w:bottom w:val="dotted" w:sz="4" w:space="0" w:color="000000"/>
             </w:tcBorders>
+            <w:vAlign w:val="bottom"/>
           </w:tcPr>
           <w:p>
             <w:pPr>
               <w:spacing w:line="480" w:lineRule="exact"/>
+              <w:jc w:val="center"/>
               <w:rPr>
                 <w:rFonts w:ascii="TH SarabunPSK" w:hAnsi="TH SarabunPSK" w:cs="TH SarabunPSK"/>
                 <w:color w:val="000000"/>
@@ -1651,8 +1660,6 @@
               </w:rPr>
               <w:t xml:space="preserve"> </w:t>
             </w:r>
-            <w:bookmarkStart w:id="1" w:name="_GoBack"/>
-            <w:bookmarkEnd w:id="1"/>
             <w:r>
               <w:rPr>
                 <w:rFonts w:ascii="TH SarabunPSK" w:hAnsi="TH SarabunPSK" w:cs="TH SarabunPSK"/>
@@ -6155,6 +6162,7 @@
               </w:rPr>
               <w:t>(</w:t>
             </w:r>
+            <w:proofErr w:type="gramStart"/>
             <w:r>
               <w:rPr>
                 <w:rFonts w:ascii="TH SarabunPSK" w:hAnsi="TH SarabunPSK" w:cs="TH SarabunPSK"/>
@@ -6191,7 +6199,17 @@
                 <w:sz w:val="22"/>
                 <w:szCs w:val="22"/>
               </w:rPr>
-              <w:t xml:space="preserve">. </w:t>
+              <w:t>.</w:t>
+            </w:r>
+            <w:proofErr w:type="gramEnd"/>
+            <w:r>
+              <w:rPr>
+                <w:rFonts w:ascii="TH SarabunPSK" w:hAnsi="TH SarabunPSK" w:cs="TH SarabunPSK"/>
+                <w:color w:val="000000"/>
+                <w:sz w:val="22"/>
+                <w:szCs w:val="22"/>
+              </w:rPr>
+              <w:t xml:space="preserve"> </w:t>
             </w:r>
             <w:r>
               <w:rPr>
